--- a/接口文档.docx
+++ b/接口文档.docx
@@ -2219,6 +2219,12 @@
             <w:insideV w:val="single" w:color="auto" w:sz="4" w:space="0"/>
           </w:tblBorders>
           <w:tblLayout w:type="fixed"/>
+          <w:tblCellMar>
+            <w:top w:w="0" w:type="dxa"/>
+            <w:left w:w="108" w:type="dxa"/>
+            <w:bottom w:w="0" w:type="dxa"/>
+            <w:right w:w="108" w:type="dxa"/>
+          </w:tblCellMar>
         </w:tblPrEx>
         <w:tc>
           <w:tcPr>
@@ -3458,6 +3464,12 @@
             <w:insideV w:val="single" w:color="auto" w:sz="4" w:space="0"/>
           </w:tblBorders>
           <w:tblLayout w:type="fixed"/>
+          <w:tblCellMar>
+            <w:top w:w="0" w:type="dxa"/>
+            <w:left w:w="108" w:type="dxa"/>
+            <w:bottom w:w="0" w:type="dxa"/>
+            <w:right w:w="108" w:type="dxa"/>
+          </w:tblCellMar>
         </w:tblPrEx>
         <w:tc>
           <w:tcPr>
@@ -10021,12 +10033,6 @@
             <w:insideV w:val="single" w:color="auto" w:sz="4" w:space="0"/>
           </w:tblBorders>
           <w:tblLayout w:type="fixed"/>
-          <w:tblCellMar>
-            <w:top w:w="0" w:type="dxa"/>
-            <w:left w:w="108" w:type="dxa"/>
-            <w:bottom w:w="0" w:type="dxa"/>
-            <w:right w:w="108" w:type="dxa"/>
-          </w:tblCellMar>
         </w:tblPrEx>
         <w:tc>
           <w:tcPr>
@@ -14606,6 +14612,7 @@
       <w:pPr>
         <w:pStyle w:val="4"/>
         <w:numPr>
+          <w:ilvl w:val="0"/>
           <w:numId w:val="0"/>
         </w:numPr>
         <w:bidi w:val="0"/>
@@ -16697,7 +16704,16 @@
           <w:rFonts w:hint="eastAsia"/>
           <w:lang w:val="en-US" w:eastAsia="zh-CN"/>
         </w:rPr>
-        <w:t xml:space="preserve">String String </w:t>
+        <w:t>String,String</w:t>
+      </w:r>
+      <w:bookmarkStart w:id="0" w:name="_GoBack"/>
+      <w:bookmarkEnd w:id="0"/>
+      <w:r>
+        <w:rPr>
+          <w:rFonts w:hint="eastAsia"/>
+          <w:lang w:val="en-US" w:eastAsia="zh-CN"/>
+        </w:rPr>
+        <w:t xml:space="preserve">, String </w:t>
       </w:r>
     </w:p>
     <w:p>
@@ -16901,6 +16917,69 @@
             <w:pPr>
               <w:jc w:val="center"/>
               <w:rPr>
+                <w:rFonts w:hint="default"/>
+                <w:lang w:val="en-US" w:eastAsia="zh-CN"/>
+              </w:rPr>
+            </w:pPr>
+            <w:r>
+              <w:rPr>
+                <w:rFonts w:hint="eastAsia"/>
+                <w:lang w:val="en-US" w:eastAsia="zh-CN"/>
+              </w:rPr>
+              <w:t>oldPassword</w:t>
+            </w:r>
+          </w:p>
+        </w:tc>
+        <w:tc>
+          <w:tcPr>
+            <w:tcW w:w="4261" w:type="dxa"/>
+            <w:vAlign w:val="center"/>
+          </w:tcPr>
+          <w:p>
+            <w:pPr>
+              <w:jc w:val="center"/>
+              <w:rPr>
+                <w:rFonts w:hint="default"/>
+                <w:lang w:val="en-US" w:eastAsia="zh-CN"/>
+              </w:rPr>
+            </w:pPr>
+            <w:r>
+              <w:rPr>
+                <w:rFonts w:hint="eastAsia"/>
+                <w:lang w:val="en-US" w:eastAsia="zh-CN"/>
+              </w:rPr>
+              <w:t>旧密码</w:t>
+            </w:r>
+          </w:p>
+        </w:tc>
+      </w:tr>
+      <w:tr>
+        <w:tblPrEx>
+          <w:tblBorders>
+            <w:top w:val="single" w:color="auto" w:sz="4" w:space="0"/>
+            <w:left w:val="single" w:color="auto" w:sz="4" w:space="0"/>
+            <w:bottom w:val="single" w:color="auto" w:sz="4" w:space="0"/>
+            <w:right w:val="single" w:color="auto" w:sz="4" w:space="0"/>
+            <w:insideH w:val="single" w:color="auto" w:sz="4" w:space="0"/>
+            <w:insideV w:val="single" w:color="auto" w:sz="4" w:space="0"/>
+          </w:tblBorders>
+          <w:tblLayout w:type="fixed"/>
+          <w:tblCellMar>
+            <w:top w:w="0" w:type="dxa"/>
+            <w:left w:w="108" w:type="dxa"/>
+            <w:bottom w:w="0" w:type="dxa"/>
+            <w:right w:w="108" w:type="dxa"/>
+          </w:tblCellMar>
+        </w:tblPrEx>
+        <w:tc>
+          <w:tcPr>
+            <w:tcW w:w="4261" w:type="dxa"/>
+            <w:vAlign w:val="center"/>
+          </w:tcPr>
+          <w:p>
+            <w:pPr>
+              <w:jc w:val="center"/>
+              <w:rPr>
                 <w:rFonts w:hint="eastAsia"/>
                 <w:lang w:val="en-US" w:eastAsia="zh-CN"/>
               </w:rPr>
@@ -19840,12 +19919,6 @@
             <w:insideV w:val="single" w:color="auto" w:sz="4" w:space="0"/>
           </w:tblBorders>
           <w:tblLayout w:type="fixed"/>
-          <w:tblCellMar>
-            <w:top w:w="0" w:type="dxa"/>
-            <w:left w:w="108" w:type="dxa"/>
-            <w:bottom w:w="0" w:type="dxa"/>
-            <w:right w:w="108" w:type="dxa"/>
-          </w:tblCellMar>
         </w:tblPrEx>
         <w:tc>
           <w:tcPr>
@@ -27565,15 +27638,7 @@
               <w:rPr>
                 <w:rFonts w:hint="eastAsia"/>
               </w:rPr>
-              <w:t>","Start time and end time cannot be left b</w:t>
-            </w:r>
-            <w:bookmarkStart w:id="0" w:name="_GoBack"/>
-            <w:bookmarkEnd w:id="0"/>
-            <w:r>
-              <w:rPr>
-                <w:rFonts w:hint="eastAsia"/>
-              </w:rPr>
-              <w:t xml:space="preserve">lank </w:t>
+              <w:t xml:space="preserve">","Start time and end time cannot be left blank </w:t>
             </w:r>
           </w:p>
           <w:p>
@@ -29232,7 +29297,7 @@
     <w:lsdException w:unhideWhenUsed="0" w:uiPriority="0" w:semiHidden="0" w:name="footnote text"/>
     <w:lsdException w:unhideWhenUsed="0" w:uiPriority="0" w:semiHidden="0" w:name="annotation text"/>
     <w:lsdException w:qFormat="1" w:unhideWhenUsed="0" w:uiPriority="0" w:semiHidden="0" w:name="header"/>
-    <w:lsdException w:unhideWhenUsed="0" w:uiPriority="0" w:semiHidden="0" w:name="footer"/>
+    <w:lsdException w:qFormat="1" w:unhideWhenUsed="0" w:uiPriority="0" w:semiHidden="0" w:name="footer"/>
     <w:lsdException w:unhideWhenUsed="0" w:uiPriority="0" w:semiHidden="0" w:name="index heading"/>
     <w:lsdException w:qFormat="1" w:uiPriority="0" w:name="caption"/>
     <w:lsdException w:unhideWhenUsed="0" w:uiPriority="0" w:semiHidden="0" w:name="table of figures"/>
@@ -29564,6 +29629,7 @@
   <w:style w:type="paragraph" w:styleId="6">
     <w:name w:val="footer"/>
     <w:basedOn w:val="1"/>
+    <w:qFormat/>
     <w:uiPriority w:val="0"/>
     <w:pPr>
       <w:tabs>

--- a/接口文档.docx
+++ b/接口文档.docx
@@ -15753,6 +15753,12 @@
             <w:insideV w:val="single" w:color="auto" w:sz="4" w:space="0"/>
           </w:tblBorders>
           <w:tblLayout w:type="fixed"/>
+          <w:tblCellMar>
+            <w:top w:w="0" w:type="dxa"/>
+            <w:left w:w="108" w:type="dxa"/>
+            <w:bottom w:w="0" w:type="dxa"/>
+            <w:right w:w="108" w:type="dxa"/>
+          </w:tblCellMar>
         </w:tblPrEx>
         <w:tc>
           <w:tcPr>
@@ -43204,36 +43210,36 @@
         </w:rPr>
         <w:t>十一.</w:t>
       </w:r>
-      <w:r>
-        <w:rPr>
-          <w:rFonts w:hint="eastAsia"/>
-        </w:rPr>
-        <w:t>请假管理</w:t>
-      </w:r>
-    </w:p>
-    <w:p>
-      <w:pPr>
-        <w:pStyle w:val="4"/>
-      </w:pPr>
-      <w:r>
-        <w:rPr>
-          <w:rFonts w:hint="eastAsia"/>
-        </w:rPr>
-        <w:t>1&gt;接口功能:请假申请录入</w:t>
-      </w:r>
-    </w:p>
-    <w:p>
-      <w:pPr>
-        <w:pStyle w:val="5"/>
-      </w:pPr>
-      <w:r>
-        <w:rPr>
-          <w:rFonts w:hint="eastAsia"/>
-        </w:rPr>
-        <w:t>1.接口地址:</w:t>
-      </w:r>
       <w:bookmarkStart w:id="1" w:name="_GoBack"/>
       <w:bookmarkEnd w:id="1"/>
+      <w:r>
+        <w:rPr>
+          <w:rFonts w:hint="eastAsia"/>
+        </w:rPr>
+        <w:t>请假管理</w:t>
+      </w:r>
+    </w:p>
+    <w:p>
+      <w:pPr>
+        <w:pStyle w:val="4"/>
+      </w:pPr>
+      <w:r>
+        <w:rPr>
+          <w:rFonts w:hint="eastAsia"/>
+        </w:rPr>
+        <w:t>1&gt;接口功能:请假申请录入</w:t>
+      </w:r>
+    </w:p>
+    <w:p>
+      <w:pPr>
+        <w:pStyle w:val="5"/>
+      </w:pPr>
+      <w:r>
+        <w:rPr>
+          <w:rFonts w:hint="eastAsia"/>
+        </w:rPr>
+        <w:t>1.接口地址:</w:t>
+      </w:r>
     </w:p>
     <w:p>
       <w:r>
@@ -47797,6 +47803,12 @@
             <w:insideV w:val="single" w:color="auto" w:sz="4" w:space="0"/>
           </w:tblBorders>
           <w:tblLayout w:type="fixed"/>
+          <w:tblCellMar>
+            <w:top w:w="0" w:type="dxa"/>
+            <w:left w:w="108" w:type="dxa"/>
+            <w:bottom w:w="0" w:type="dxa"/>
+            <w:right w:w="108" w:type="dxa"/>
+          </w:tblCellMar>
         </w:tblPrEx>
         <w:tc>
           <w:tcPr>
